--- a/dokumentace/sablona dokumentace.docx
+++ b/dokumentace/sablona dokumentace.docx
@@ -9,67 +9,34 @@
     </w:p>
     <w:p>
       <w:r>
-        <w:t xml:space="preserve">Použitý </w:t>
-      </w:r>
-      <w:proofErr w:type="spellStart"/>
-      <w:r>
-        <w:t>plugin</w:t>
-      </w:r>
-      <w:proofErr w:type="spellEnd"/>
-      <w:r>
-        <w:t xml:space="preserve">: </w:t>
+        <w:t xml:space="preserve">Použitý plugin: </w:t>
       </w:r>
     </w:p>
     <w:p>
       <w:r>
-        <w:t xml:space="preserve">Verze </w:t>
-      </w:r>
-      <w:proofErr w:type="spellStart"/>
-      <w:r>
-        <w:t>pluginu</w:t>
-      </w:r>
-      <w:proofErr w:type="spellEnd"/>
-      <w:r>
-        <w:t xml:space="preserve">: </w:t>
-      </w:r>
+        <w:t xml:space="preserve">Verze pluginu: </w:t>
+      </w:r>
+      <w:bookmarkStart w:id="0" w:name="_GoBack"/>
+      <w:bookmarkEnd w:id="0"/>
     </w:p>
     <w:p>
       <w:r>
-        <w:t xml:space="preserve">Popis </w:t>
-      </w:r>
-      <w:proofErr w:type="spellStart"/>
-      <w:r>
-        <w:t>pluginu</w:t>
-      </w:r>
-      <w:proofErr w:type="spellEnd"/>
-      <w:r>
-        <w:t>:</w:t>
+        <w:t>Popis pluginu:</w:t>
+      </w:r>
+    </w:p>
+    <w:p>
+      <w:r>
+        <w:t xml:space="preserve">Odkaz na plugin: </w:t>
       </w:r>
     </w:p>
     <w:p/>
     <w:p>
       <w:r>
-        <w:t xml:space="preserve">Nastavení </w:t>
-      </w:r>
-      <w:proofErr w:type="spellStart"/>
-      <w:r>
-        <w:t>pluginu</w:t>
-      </w:r>
-      <w:proofErr w:type="spellEnd"/>
-      <w:r>
-        <w:t xml:space="preserve">: </w:t>
+        <w:t xml:space="preserve">Nastavení pluginu: </w:t>
       </w:r>
       <w:r>
         <w:tab/>
-        <w:t xml:space="preserve">- </w:t>
-      </w:r>
-      <w:proofErr w:type="spellStart"/>
-      <w:r>
-        <w:t>Screenshot</w:t>
-      </w:r>
-      <w:proofErr w:type="spellEnd"/>
-      <w:r>
-        <w:t xml:space="preserve"> </w:t>
+        <w:t xml:space="preserve">- Screenshot </w:t>
       </w:r>
     </w:p>
     <w:p>
@@ -77,13 +44,8 @@
         <w:ind w:left="1416" w:firstLine="708"/>
       </w:pPr>
       <w:r>
-        <w:t xml:space="preserve">-  Popis jednotlivých nastavení na aktuálním </w:t>
-      </w:r>
-      <w:proofErr w:type="spellStart"/>
-      <w:r>
-        <w:t>screenshotu</w:t>
-      </w:r>
-      <w:proofErr w:type="spellEnd"/>
+        <w:t>-  Popis jednotlivých nastavení na aktuálním screenshotu</w:t>
+      </w:r>
     </w:p>
     <w:p/>
     <w:p>
@@ -95,15 +57,7 @@
       </w:r>
       <w:r>
         <w:tab/>
-        <w:t xml:space="preserve">- </w:t>
-      </w:r>
-      <w:proofErr w:type="spellStart"/>
-      <w:r>
-        <w:t>Screenshot</w:t>
-      </w:r>
-      <w:proofErr w:type="spellEnd"/>
-      <w:r>
-        <w:t xml:space="preserve"> výsledku</w:t>
+        <w:t>- Screenshot výsledku</w:t>
       </w:r>
     </w:p>
     <w:p>
@@ -115,49 +69,17 @@
       </w:r>
       <w:r>
         <w:tab/>
-        <w:t xml:space="preserve">- Popis stránky (pokud to není jednoznačné </w:t>
-      </w:r>
-      <w:proofErr w:type="gramStart"/>
-      <w:r>
-        <w:t>z</w:t>
-      </w:r>
-      <w:proofErr w:type="gramEnd"/>
-      <w:r>
-        <w:t> </w:t>
-      </w:r>
-      <w:proofErr w:type="spellStart"/>
-      <w:r>
-        <w:t>screenshotu</w:t>
-      </w:r>
-      <w:proofErr w:type="spellEnd"/>
-      <w:r>
-        <w:t>)</w:t>
+        <w:t>- Popis stránky (pokud to není jednoznačné z screenshotu)</w:t>
       </w:r>
     </w:p>
     <w:p/>
     <w:p>
       <w:r>
-        <w:t xml:space="preserve">Dodatečné </w:t>
-      </w:r>
-      <w:proofErr w:type="spellStart"/>
-      <w:r>
-        <w:t>info</w:t>
-      </w:r>
-      <w:proofErr w:type="spellEnd"/>
-      <w:r>
-        <w:t>:</w:t>
+        <w:t>Dodatečné info:</w:t>
       </w:r>
       <w:r>
         <w:tab/>
-        <w:t xml:space="preserve">- Specifické nastavení </w:t>
-      </w:r>
-      <w:proofErr w:type="spellStart"/>
-      <w:r>
-        <w:t>pluginu</w:t>
-      </w:r>
-      <w:proofErr w:type="spellEnd"/>
-      <w:r>
-        <w:t>, např. překlady apod.</w:t>
+        <w:t>- Specifické nastavení pluginu, např. překlady apod.</w:t>
       </w:r>
     </w:p>
     <w:p/>
@@ -177,10 +99,7 @@
         <w:t>méno autora dokumentace</w:t>
       </w:r>
     </w:p>
-    <w:p>
-      <w:bookmarkStart w:id="0" w:name="_GoBack"/>
-      <w:bookmarkEnd w:id="0"/>
-    </w:p>
+    <w:p/>
     <w:p/>
     <w:p/>
     <w:p/>
@@ -278,15 +197,7 @@
       <w:t xml:space="preserve"> </w:t>
     </w:r>
     <w:r>
-      <w:t xml:space="preserve">na </w:t>
-    </w:r>
-    <w:proofErr w:type="spellStart"/>
-    <w:r>
-      <w:t>GitHub</w:t>
-    </w:r>
-    <w:proofErr w:type="spellEnd"/>
-    <w:r>
-      <w:t xml:space="preserve"> do složky </w:t>
+      <w:t xml:space="preserve">na GitHub do složky </w:t>
     </w:r>
     <w:r>
       <w:rPr>
